--- a/Организация ЭВМ и систем ЛР/Отчет ЛР-3.docx
+++ b/Организация ЭВМ и систем ЛР/Отчет ЛР-3.docx
@@ -111,7 +111,28 @@
         <w:t xml:space="preserve">Лабораторная работа № </w:t>
       </w:r>
       <w:r>
-        <w:t>1</w:t>
+        <w:t>3</w:t>
+      </w:r>
+    </w:p>
+    <w:p>
+      <w:pPr>
+        <w:pStyle w:val="a6"/>
+        <w:jc w:val="center"/>
+      </w:pPr>
+      <w:r>
+        <w:rPr>
+          <w:rFonts w:eastAsia="MS Mincho"/>
+        </w:rPr>
+        <w:t>Тема:</w:t>
+      </w:r>
+      <w:r>
+        <w:rPr>
+          <w:rFonts w:eastAsia="MS Mincho"/>
+        </w:rPr>
+        <w:t xml:space="preserve"> </w:t>
+      </w:r>
+      <w:r>
+        <w:t>Основы работы с программной моделью учебной ЭВМ</w:t>
       </w:r>
     </w:p>
     <w:p>
@@ -123,15 +144,6 @@
           <w:rFonts w:eastAsia="MS Mincho"/>
         </w:rPr>
       </w:pPr>
-      <w:r>
-        <w:rPr>
-          <w:rFonts w:eastAsia="MS Mincho"/>
-        </w:rPr>
-        <w:t xml:space="preserve">Тема: </w:t>
-      </w:r>
-      <w:r>
-        <w:t>Оптимизация работы компьютера. Изучение настроек BIOS</w:t>
-      </w:r>
     </w:p>
     <w:p>
       <w:pPr>
@@ -7048,6 +7060,18 @@
       </w:tblBorders>
     </w:tblPr>
   </w:style>
+  <w:style w:type="paragraph" w:styleId="af">
+    <w:name w:val="Normal (Web)"/>
+    <w:basedOn w:val="a"/>
+    <w:uiPriority w:val="99"/>
+    <w:semiHidden/>
+    <w:unhideWhenUsed/>
+    <w:rsid w:val="004C67C1"/>
+    <w:rPr>
+      <w:sz w:val="24"/>
+      <w:szCs w:val="24"/>
+    </w:rPr>
+  </w:style>
 </w:styles>
 </file>
 
